--- a/ИНСТРУКЦИЯ К ПРОГРАММЕ QRCODEANALYZER.docx
+++ b/ИНСТРУКЦИЯ К ПРОГРАММЕ QRCODEANALYZER.docx
@@ -103,19 +103,7 @@
           <w:rPr>
             <w:rStyle w:val="ac"/>
           </w:rPr>
-          <w:t>https://github.com/pro</w:t>
-        </w:r>
-        <w:r>
-          <w:rPr>
-            <w:rStyle w:val="ac"/>
-          </w:rPr>
-          <w:t>f</w:t>
-        </w:r>
-        <w:r>
-          <w:rPr>
-            <w:rStyle w:val="ac"/>
-          </w:rPr>
-          <w:t>fix4/QRCodeAnalyzer</w:t>
+          <w:t>https://github.com/proffix4/QRCodeAnalyzer</w:t>
         </w:r>
       </w:hyperlink>
     </w:p>
@@ -734,7 +722,7 @@
           <w:noProof/>
         </w:rPr>
         <w:drawing>
-          <wp:inline distT="0" distB="0" distL="0" distR="0" wp14:anchorId="6858BBA9" wp14:editId="77D83EA1">
+          <wp:inline distT="0" distB="0" distL="0" distR="0" wp14:anchorId="6858BBA9" wp14:editId="32A1F103">
             <wp:extent cx="1610360" cy="1610360"/>
             <wp:effectExtent l="0" t="0" r="8890" b="8890"/>
             <wp:docPr id="68444871" name="Рисунок 10"/>
@@ -1301,7 +1289,7 @@
         </w:rPr>
         <w:lastRenderedPageBreak/>
         <w:drawing>
-          <wp:inline distT="0" distB="0" distL="0" distR="0" wp14:anchorId="17FCF43B" wp14:editId="73680016">
+          <wp:inline distT="0" distB="0" distL="0" distR="0" wp14:anchorId="17FCF43B" wp14:editId="12D93A65">
             <wp:extent cx="1487805" cy="3302635"/>
             <wp:effectExtent l="0" t="0" r="0" b="0"/>
             <wp:docPr id="1218610146" name="Рисунок 8"/>
@@ -6147,6 +6135,1942 @@
         <w:t>Офисный_пакет</w:t>
       </w:r>
       <w:proofErr w:type="spellEnd"/>
+    </w:p>
+    <w:p>
+      <w:pPr>
+        <w:rPr>
+          <w:rFonts w:ascii="Times New Roman" w:eastAsia="Calibri" w:hAnsi="Times New Roman" w:cs="Times New Roman"/>
+          <w:sz w:val="28"/>
+          <w:szCs w:val="28"/>
+        </w:rPr>
+      </w:pPr>
+      <w:r>
+        <w:rPr>
+          <w:rFonts w:ascii="Times New Roman" w:eastAsia="Calibri" w:hAnsi="Times New Roman" w:cs="Times New Roman"/>
+          <w:sz w:val="28"/>
+          <w:szCs w:val="28"/>
+        </w:rPr>
+        <w:br w:type="page"/>
+      </w:r>
+    </w:p>
+    <w:p>
+      <w:pPr>
+        <w:jc w:val="center"/>
+        <w:rPr>
+          <w:b/>
+          <w:bCs/>
+        </w:rPr>
+      </w:pPr>
+      <w:r>
+        <w:rPr>
+          <w:rFonts w:hint="cs"/>
+          <w:b/>
+          <w:bCs/>
+        </w:rPr>
+        <w:lastRenderedPageBreak/>
+        <w:t>ПРАВИЛА</w:t>
+      </w:r>
+      <w:r>
+        <w:rPr>
+          <w:b/>
+          <w:bCs/>
+        </w:rPr>
+        <w:t xml:space="preserve"> </w:t>
+      </w:r>
+      <w:r>
+        <w:rPr>
+          <w:rFonts w:hint="cs"/>
+          <w:b/>
+          <w:bCs/>
+        </w:rPr>
+        <w:t>СОЗДАНИЯ</w:t>
+      </w:r>
+      <w:r>
+        <w:rPr>
+          <w:b/>
+          <w:bCs/>
+        </w:rPr>
+        <w:t xml:space="preserve"> </w:t>
+      </w:r>
+      <w:r>
+        <w:rPr>
+          <w:b/>
+          <w:bCs/>
+          <w:lang w:val="en-US"/>
+        </w:rPr>
+        <w:t>QR</w:t>
+      </w:r>
+      <w:r>
+        <w:rPr>
+          <w:b/>
+          <w:bCs/>
+        </w:rPr>
+        <w:t>-</w:t>
+      </w:r>
+      <w:r>
+        <w:rPr>
+          <w:rFonts w:hint="cs"/>
+          <w:b/>
+          <w:bCs/>
+        </w:rPr>
+        <w:t>КОДА</w:t>
+      </w:r>
+      <w:r>
+        <w:rPr>
+          <w:b/>
+          <w:bCs/>
+        </w:rPr>
+        <w:t xml:space="preserve"> </w:t>
+      </w:r>
+      <w:r>
+        <w:rPr>
+          <w:b/>
+          <w:bCs/>
+        </w:rPr>
+        <w:t xml:space="preserve">ДИСЦИПЛИНЫ ДЛЯ </w:t>
+      </w:r>
+      <w:r>
+        <w:rPr>
+          <w:rFonts w:hint="cs"/>
+          <w:b/>
+          <w:bCs/>
+        </w:rPr>
+        <w:t>ОТМЕТОК</w:t>
+      </w:r>
+      <w:r>
+        <w:rPr>
+          <w:b/>
+          <w:bCs/>
+        </w:rPr>
+        <w:t xml:space="preserve"> </w:t>
+      </w:r>
+      <w:r>
+        <w:rPr>
+          <w:rFonts w:hint="cs"/>
+          <w:b/>
+          <w:bCs/>
+        </w:rPr>
+        <w:t>ПОСЕЩАЕМОСТИ</w:t>
+      </w:r>
+    </w:p>
+    <w:p/>
+    <w:p>
+      <w:r>
+        <w:t xml:space="preserve">Нужно создать </w:t>
+      </w:r>
+      <w:r>
+        <w:rPr>
+          <w:lang w:val="en-US"/>
+        </w:rPr>
+        <w:t>QR</w:t>
+      </w:r>
+      <w:r>
+        <w:t>-</w:t>
+      </w:r>
+      <w:r>
+        <w:t xml:space="preserve">код в виде простого текста, </w:t>
+      </w:r>
+      <w:r>
+        <w:rPr>
+          <w:b/>
+          <w:bCs/>
+        </w:rPr>
+        <w:t>НЕ ВИЗИТКИ</w:t>
+      </w:r>
+      <w:r>
+        <w:t xml:space="preserve">, </w:t>
+      </w:r>
+      <w:r>
+        <w:rPr>
+          <w:u w:val="single"/>
+        </w:rPr>
+        <w:t>без переносов на вторую строку</w:t>
+      </w:r>
+      <w:r>
+        <w:t>, следующего содержания:</w:t>
+      </w:r>
+    </w:p>
+    <w:p>
+      <w:pPr>
+        <w:jc w:val="center"/>
+        <w:rPr>
+          <w:b/>
+          <w:color w:val="196B24" w:themeColor="accent3"/>
+          <w14:textOutline w14:w="0" w14:cap="flat" w14:cmpd="sng" w14:algn="ctr">
+            <w14:noFill/>
+            <w14:prstDash w14:val="solid"/>
+            <w14:round/>
+          </w14:textOutline>
+          <w14:props3d w14:extrusionH="57150" w14:contourW="0" w14:prstMaterial="matte">
+            <w14:bevelT w14:w="63500" w14:h="12700" w14:prst="angle"/>
+            <w14:contourClr>
+              <w14:schemeClr w14:val="bg1">
+                <w14:lumMod w14:val="65000"/>
+              </w14:schemeClr>
+            </w14:contourClr>
+          </w14:props3d>
+        </w:rPr>
+      </w:pPr>
+      <w:r>
+        <w:rPr>
+          <w:b/>
+          <w:color w:val="196B24" w:themeColor="accent3"/>
+          <w14:textOutline w14:w="0" w14:cap="flat" w14:cmpd="sng" w14:algn="ctr">
+            <w14:noFill/>
+            <w14:prstDash w14:val="solid"/>
+            <w14:round/>
+          </w14:textOutline>
+          <w14:props3d w14:extrusionH="57150" w14:contourW="0" w14:prstMaterial="matte">
+            <w14:bevelT w14:w="63500" w14:h="12700" w14:prst="angle"/>
+            <w14:contourClr>
+              <w14:schemeClr w14:val="bg1">
+                <w14:lumMod w14:val="65000"/>
+              </w14:schemeClr>
+            </w14:contourClr>
+          </w14:props3d>
+        </w:rPr>
+        <w:t>* Дисциплина</w:t>
+      </w:r>
+    </w:p>
+    <w:p>
+      <w:pPr>
+        <w:jc w:val="center"/>
+      </w:pPr>
+      <w:r>
+        <w:t>или</w:t>
+      </w:r>
+    </w:p>
+    <w:p>
+      <w:pPr>
+        <w:jc w:val="center"/>
+        <w:rPr>
+          <w:b/>
+          <w:color w:val="196B24" w:themeColor="accent3"/>
+          <w14:textOutline w14:w="0" w14:cap="flat" w14:cmpd="sng" w14:algn="ctr">
+            <w14:noFill/>
+            <w14:prstDash w14:val="solid"/>
+            <w14:round/>
+          </w14:textOutline>
+          <w14:props3d w14:extrusionH="57150" w14:contourW="0" w14:prstMaterial="matte">
+            <w14:bevelT w14:w="63500" w14:h="12700" w14:prst="angle"/>
+            <w14:contourClr>
+              <w14:schemeClr w14:val="bg1">
+                <w14:lumMod w14:val="65000"/>
+              </w14:schemeClr>
+            </w14:contourClr>
+          </w14:props3d>
+        </w:rPr>
+      </w:pPr>
+      <w:r>
+        <w:rPr>
+          <w:b/>
+          <w:color w:val="196B24" w:themeColor="accent3"/>
+          <w14:textOutline w14:w="0" w14:cap="flat" w14:cmpd="sng" w14:algn="ctr">
+            <w14:noFill/>
+            <w14:prstDash w14:val="solid"/>
+            <w14:round/>
+          </w14:textOutline>
+          <w14:props3d w14:extrusionH="57150" w14:contourW="0" w14:prstMaterial="matte">
+            <w14:bevelT w14:w="63500" w14:h="12700" w14:prst="angle"/>
+            <w14:contourClr>
+              <w14:schemeClr w14:val="bg1">
+                <w14:lumMod w14:val="65000"/>
+              </w14:schemeClr>
+            </w14:contourClr>
+          </w14:props3d>
+        </w:rPr>
+        <w:t>** Дисциплина</w:t>
+      </w:r>
+    </w:p>
+    <w:p>
+      <w:pPr>
+        <w:jc w:val="center"/>
+      </w:pPr>
+      <w:r>
+        <w:t>и</w:t>
+      </w:r>
+      <w:r>
+        <w:t>ли</w:t>
+      </w:r>
+    </w:p>
+    <w:p>
+      <w:pPr>
+        <w:jc w:val="center"/>
+        <w:rPr>
+          <w:b/>
+          <w:color w:val="196B24" w:themeColor="accent3"/>
+          <w14:textOutline w14:w="0" w14:cap="flat" w14:cmpd="sng" w14:algn="ctr">
+            <w14:noFill/>
+            <w14:prstDash w14:val="solid"/>
+            <w14:round/>
+          </w14:textOutline>
+          <w14:props3d w14:extrusionH="57150" w14:contourW="0" w14:prstMaterial="matte">
+            <w14:bevelT w14:w="63500" w14:h="12700" w14:prst="angle"/>
+            <w14:contourClr>
+              <w14:schemeClr w14:val="bg1">
+                <w14:lumMod w14:val="65000"/>
+              </w14:schemeClr>
+            </w14:contourClr>
+          </w14:props3d>
+        </w:rPr>
+      </w:pPr>
+      <w:r>
+        <w:rPr>
+          <w:b/>
+          <w:color w:val="196B24" w:themeColor="accent3"/>
+          <w14:textOutline w14:w="0" w14:cap="flat" w14:cmpd="sng" w14:algn="ctr">
+            <w14:noFill/>
+            <w14:prstDash w14:val="solid"/>
+            <w14:round/>
+          </w14:textOutline>
+          <w14:props3d w14:extrusionH="57150" w14:contourW="0" w14:prstMaterial="matte">
+            <w14:bevelT w14:w="63500" w14:h="12700" w14:prst="angle"/>
+            <w14:contourClr>
+              <w14:schemeClr w14:val="bg1">
+                <w14:lumMod w14:val="65000"/>
+              </w14:schemeClr>
+            </w14:contourClr>
+          </w14:props3d>
+        </w:rPr>
+        <w:t>*** Дисциплина</w:t>
+      </w:r>
+    </w:p>
+    <w:p>
+      <w:pPr>
+        <w:jc w:val="center"/>
+        <w:rPr>
+          <w:b/>
+          <w:color w:val="196B24" w:themeColor="accent3"/>
+          <w14:textOutline w14:w="0" w14:cap="flat" w14:cmpd="sng" w14:algn="ctr">
+            <w14:noFill/>
+            <w14:prstDash w14:val="solid"/>
+            <w14:round/>
+          </w14:textOutline>
+          <w14:props3d w14:extrusionH="57150" w14:contourW="0" w14:prstMaterial="matte">
+            <w14:bevelT w14:w="63500" w14:h="12700" w14:prst="angle"/>
+            <w14:contourClr>
+              <w14:schemeClr w14:val="bg1">
+                <w14:lumMod w14:val="65000"/>
+              </w14:schemeClr>
+            </w14:contourClr>
+          </w14:props3d>
+        </w:rPr>
+      </w:pPr>
+    </w:p>
+    <w:p>
+      <w:r>
+        <w:t>Примеры правильного текста для дисциплины:</w:t>
+      </w:r>
+    </w:p>
+    <w:p>
+      <w:pPr>
+        <w:rPr>
+          <w:sz w:val="24"/>
+          <w:szCs w:val="24"/>
+        </w:rPr>
+      </w:pPr>
+      <w:r>
+        <w:rPr>
+          <w:sz w:val="24"/>
+          <w:szCs w:val="24"/>
+        </w:rPr>
+        <w:t xml:space="preserve">* </w:t>
+      </w:r>
+      <w:r>
+        <w:rPr>
+          <w:rFonts w:hint="cs"/>
+          <w:sz w:val="24"/>
+          <w:szCs w:val="24"/>
+        </w:rPr>
+        <w:t>Разработка</w:t>
+      </w:r>
+      <w:r>
+        <w:rPr>
+          <w:sz w:val="24"/>
+          <w:szCs w:val="24"/>
+        </w:rPr>
+        <w:t xml:space="preserve"> </w:t>
+      </w:r>
+      <w:r>
+        <w:rPr>
+          <w:rFonts w:hint="cs"/>
+          <w:sz w:val="24"/>
+          <w:szCs w:val="24"/>
+        </w:rPr>
+        <w:t>мобильных</w:t>
+      </w:r>
+      <w:r>
+        <w:rPr>
+          <w:sz w:val="24"/>
+          <w:szCs w:val="24"/>
+        </w:rPr>
+        <w:t xml:space="preserve"> </w:t>
+      </w:r>
+      <w:r>
+        <w:rPr>
+          <w:rFonts w:hint="cs"/>
+          <w:sz w:val="24"/>
+          <w:szCs w:val="24"/>
+        </w:rPr>
+        <w:t>приложений</w:t>
+      </w:r>
+      <w:r>
+        <w:rPr>
+          <w:sz w:val="24"/>
+          <w:szCs w:val="24"/>
+        </w:rPr>
+        <w:t xml:space="preserve"> </w:t>
+      </w:r>
+      <w:r>
+        <w:rPr>
+          <w:rFonts w:hint="cs"/>
+          <w:sz w:val="24"/>
+          <w:szCs w:val="24"/>
+        </w:rPr>
+        <w:t>на</w:t>
+      </w:r>
+      <w:r>
+        <w:rPr>
+          <w:sz w:val="24"/>
+          <w:szCs w:val="24"/>
+        </w:rPr>
+        <w:t xml:space="preserve"> </w:t>
+      </w:r>
+      <w:proofErr w:type="spellStart"/>
+      <w:r>
+        <w:rPr>
+          <w:sz w:val="24"/>
+          <w:szCs w:val="24"/>
+        </w:rPr>
+        <w:t>Android</w:t>
+      </w:r>
+      <w:proofErr w:type="spellEnd"/>
+      <w:r>
+        <w:rPr>
+          <w:sz w:val="24"/>
+          <w:szCs w:val="24"/>
+        </w:rPr>
+        <w:t xml:space="preserve"> (2023–2024)</w:t>
+      </w:r>
+    </w:p>
+    <w:p>
+      <w:pPr>
+        <w:rPr>
+          <w:sz w:val="24"/>
+          <w:szCs w:val="24"/>
+        </w:rPr>
+      </w:pPr>
+      <w:r>
+        <w:rPr>
+          <w:sz w:val="24"/>
+          <w:szCs w:val="24"/>
+        </w:rPr>
+        <w:t xml:space="preserve">** </w:t>
+      </w:r>
+      <w:r>
+        <w:rPr>
+          <w:sz w:val="24"/>
+          <w:szCs w:val="24"/>
+        </w:rPr>
+        <w:t>2023–2024 Разработка</w:t>
+      </w:r>
+      <w:r>
+        <w:rPr>
+          <w:sz w:val="24"/>
+          <w:szCs w:val="24"/>
+        </w:rPr>
+        <w:t xml:space="preserve"> </w:t>
+      </w:r>
+      <w:r>
+        <w:rPr>
+          <w:rFonts w:hint="cs"/>
+          <w:sz w:val="24"/>
+          <w:szCs w:val="24"/>
+        </w:rPr>
+        <w:t>мобильных</w:t>
+      </w:r>
+      <w:r>
+        <w:rPr>
+          <w:sz w:val="24"/>
+          <w:szCs w:val="24"/>
+        </w:rPr>
+        <w:t xml:space="preserve"> </w:t>
+      </w:r>
+      <w:r>
+        <w:rPr>
+          <w:rFonts w:hint="cs"/>
+          <w:sz w:val="24"/>
+          <w:szCs w:val="24"/>
+        </w:rPr>
+        <w:t>приложений</w:t>
+      </w:r>
+      <w:r>
+        <w:rPr>
+          <w:sz w:val="24"/>
+          <w:szCs w:val="24"/>
+        </w:rPr>
+        <w:t xml:space="preserve"> </w:t>
+      </w:r>
+      <w:r>
+        <w:rPr>
+          <w:rFonts w:hint="cs"/>
+          <w:sz w:val="24"/>
+          <w:szCs w:val="24"/>
+        </w:rPr>
+        <w:t>на</w:t>
+      </w:r>
+      <w:r>
+        <w:rPr>
+          <w:sz w:val="24"/>
+          <w:szCs w:val="24"/>
+        </w:rPr>
+        <w:t xml:space="preserve"> </w:t>
+      </w:r>
+      <w:proofErr w:type="spellStart"/>
+      <w:r>
+        <w:rPr>
+          <w:sz w:val="24"/>
+          <w:szCs w:val="24"/>
+        </w:rPr>
+        <w:t>Android</w:t>
+      </w:r>
+      <w:proofErr w:type="spellEnd"/>
+    </w:p>
+    <w:p>
+      <w:pPr>
+        <w:rPr>
+          <w:sz w:val="24"/>
+          <w:szCs w:val="24"/>
+        </w:rPr>
+      </w:pPr>
+      <w:r>
+        <w:rPr>
+          <w:sz w:val="24"/>
+          <w:szCs w:val="24"/>
+        </w:rPr>
+        <w:t xml:space="preserve">*** </w:t>
+      </w:r>
+      <w:r>
+        <w:rPr>
+          <w:rFonts w:hint="cs"/>
+          <w:sz w:val="24"/>
+          <w:szCs w:val="24"/>
+        </w:rPr>
+        <w:t>Разработка</w:t>
+      </w:r>
+      <w:r>
+        <w:rPr>
+          <w:sz w:val="24"/>
+          <w:szCs w:val="24"/>
+        </w:rPr>
+        <w:t xml:space="preserve"> </w:t>
+      </w:r>
+      <w:r>
+        <w:rPr>
+          <w:rFonts w:hint="cs"/>
+          <w:sz w:val="24"/>
+          <w:szCs w:val="24"/>
+        </w:rPr>
+        <w:t>мобильных</w:t>
+      </w:r>
+      <w:r>
+        <w:rPr>
+          <w:sz w:val="24"/>
+          <w:szCs w:val="24"/>
+        </w:rPr>
+        <w:t xml:space="preserve"> </w:t>
+      </w:r>
+      <w:r>
+        <w:rPr>
+          <w:rFonts w:hint="cs"/>
+          <w:sz w:val="24"/>
+          <w:szCs w:val="24"/>
+        </w:rPr>
+        <w:t>приложений</w:t>
+      </w:r>
+      <w:r>
+        <w:rPr>
+          <w:sz w:val="24"/>
+          <w:szCs w:val="24"/>
+        </w:rPr>
+        <w:t xml:space="preserve"> </w:t>
+      </w:r>
+      <w:r>
+        <w:rPr>
+          <w:rFonts w:hint="cs"/>
+          <w:sz w:val="24"/>
+          <w:szCs w:val="24"/>
+        </w:rPr>
+        <w:t>на</w:t>
+      </w:r>
+      <w:r>
+        <w:rPr>
+          <w:sz w:val="24"/>
+          <w:szCs w:val="24"/>
+        </w:rPr>
+        <w:t xml:space="preserve"> </w:t>
+      </w:r>
+      <w:proofErr w:type="spellStart"/>
+      <w:r>
+        <w:rPr>
+          <w:sz w:val="24"/>
+          <w:szCs w:val="24"/>
+        </w:rPr>
+        <w:t>Android</w:t>
+      </w:r>
+      <w:proofErr w:type="spellEnd"/>
+    </w:p>
+    <w:p>
+      <w:pPr>
+        <w:jc w:val="center"/>
+      </w:pPr>
+      <w:r>
+        <w:rPr>
+          <w:noProof/>
+        </w:rPr>
+        <w:drawing>
+          <wp:inline distT="0" distB="0" distL="0" distR="0" wp14:anchorId="19AB2088" wp14:editId="550BB7F4">
+            <wp:extent cx="1658203" cy="1658203"/>
+            <wp:effectExtent l="0" t="0" r="0" b="0"/>
+            <wp:docPr id="1477188993" name="Рисунок 1"/>
+            <wp:cNvGraphicFramePr>
+              <a:graphicFrameLocks xmlns:a="http://schemas.openxmlformats.org/drawingml/2006/main" noChangeAspect="1"/>
+            </wp:cNvGraphicFramePr>
+            <a:graphic xmlns:a="http://schemas.openxmlformats.org/drawingml/2006/main">
+              <a:graphicData uri="http://schemas.openxmlformats.org/drawingml/2006/picture">
+                <pic:pic xmlns:pic="http://schemas.openxmlformats.org/drawingml/2006/picture">
+                  <pic:nvPicPr>
+                    <pic:cNvPr id="0" name="Picture 1"/>
+                    <pic:cNvPicPr>
+                      <a:picLocks noChangeAspect="1" noChangeArrowheads="1"/>
+                    </pic:cNvPicPr>
+                  </pic:nvPicPr>
+                  <pic:blipFill>
+                    <a:blip r:embed="rId20" cstate="print">
+                      <a:extLst>
+                        <a:ext uri="{28A0092B-C50C-407E-A947-70E740481C1C}">
+                          <a14:useLocalDpi xmlns:a14="http://schemas.microsoft.com/office/drawing/2010/main" val="0"/>
+                        </a:ext>
+                      </a:extLst>
+                    </a:blip>
+                    <a:srcRect/>
+                    <a:stretch>
+                      <a:fillRect/>
+                    </a:stretch>
+                  </pic:blipFill>
+                  <pic:spPr bwMode="auto">
+                    <a:xfrm>
+                      <a:off x="0" y="0"/>
+                      <a:ext cx="1664383" cy="1664383"/>
+                    </a:xfrm>
+                    <a:prstGeom prst="rect">
+                      <a:avLst/>
+                    </a:prstGeom>
+                    <a:noFill/>
+                    <a:ln>
+                      <a:noFill/>
+                    </a:ln>
+                  </pic:spPr>
+                </pic:pic>
+              </a:graphicData>
+            </a:graphic>
+          </wp:inline>
+        </w:drawing>
+      </w:r>
+    </w:p>
+    <w:p>
+      <w:pPr>
+        <w:rPr>
+          <w:kern w:val="0"/>
+          <w14:ligatures w14:val="none"/>
+        </w:rPr>
+      </w:pPr>
+      <w:r>
+        <w:t>Рекомендуемая программа для этого: Сканер</w:t>
+      </w:r>
+      <w:r>
+        <w:t xml:space="preserve"> QR- </w:t>
+      </w:r>
+      <w:r>
+        <w:rPr>
+          <w:rFonts w:hint="cs"/>
+        </w:rPr>
+        <w:t>и</w:t>
+      </w:r>
+      <w:r>
+        <w:t xml:space="preserve"> </w:t>
+      </w:r>
+      <w:r>
+        <w:rPr>
+          <w:rFonts w:hint="cs"/>
+        </w:rPr>
+        <w:t>штрих</w:t>
+      </w:r>
+      <w:r>
+        <w:t>-</w:t>
+      </w:r>
+      <w:r>
+        <w:rPr>
+          <w:rFonts w:hint="cs"/>
+        </w:rPr>
+        <w:t>кодов</w:t>
+      </w:r>
+      <w:r>
+        <w:t xml:space="preserve"> от </w:t>
+      </w:r>
+      <w:proofErr w:type="spellStart"/>
+      <w:r>
+        <w:t>TeaCapps</w:t>
+      </w:r>
+      <w:proofErr w:type="spellEnd"/>
+      <w:r>
+        <w:t xml:space="preserve"> </w:t>
+      </w:r>
+      <w:hyperlink r:id="rId21" w:history="1">
+        <w:r>
+          <w:rPr>
+            <w:rStyle w:val="ac"/>
+            <w:kern w:val="0"/>
+            <w14:ligatures w14:val="none"/>
+          </w:rPr>
+          <w:t>https://play.google.com/store/apps/details?id=com.teacapps.barcodescanner</w:t>
+        </w:r>
+      </w:hyperlink>
+    </w:p>
+    <w:p>
+      <w:r>
+        <w:t>Между * и названием дисциплины должен быть ОДИН пробел</w:t>
+      </w:r>
+    </w:p>
+    <w:p>
+      <w:r>
+        <w:br w:type="page"/>
+      </w:r>
+    </w:p>
+    <w:p>
+      <w:pPr>
+        <w:jc w:val="center"/>
+        <w:rPr>
+          <w:b/>
+          <w:bCs/>
+        </w:rPr>
+      </w:pPr>
+      <w:r>
+        <w:rPr>
+          <w:rFonts w:hint="cs"/>
+          <w:b/>
+          <w:bCs/>
+        </w:rPr>
+        <w:lastRenderedPageBreak/>
+        <w:t>ПРАВИЛА</w:t>
+      </w:r>
+      <w:r>
+        <w:rPr>
+          <w:b/>
+          <w:bCs/>
+        </w:rPr>
+        <w:t xml:space="preserve"> </w:t>
+      </w:r>
+      <w:r>
+        <w:rPr>
+          <w:rFonts w:hint="cs"/>
+          <w:b/>
+          <w:bCs/>
+        </w:rPr>
+        <w:t>СОЗДАНИЯ</w:t>
+      </w:r>
+      <w:r>
+        <w:rPr>
+          <w:b/>
+          <w:bCs/>
+        </w:rPr>
+        <w:t xml:space="preserve"> </w:t>
+      </w:r>
+      <w:r>
+        <w:rPr>
+          <w:b/>
+          <w:bCs/>
+          <w:lang w:val="en-US"/>
+        </w:rPr>
+        <w:t>QR</w:t>
+      </w:r>
+      <w:r>
+        <w:rPr>
+          <w:b/>
+          <w:bCs/>
+        </w:rPr>
+        <w:t>-</w:t>
+      </w:r>
+      <w:r>
+        <w:rPr>
+          <w:rFonts w:hint="cs"/>
+          <w:b/>
+          <w:bCs/>
+        </w:rPr>
+        <w:t>КОДА</w:t>
+      </w:r>
+      <w:r>
+        <w:rPr>
+          <w:b/>
+          <w:bCs/>
+        </w:rPr>
+        <w:t xml:space="preserve"> </w:t>
+      </w:r>
+      <w:r>
+        <w:rPr>
+          <w:b/>
+          <w:bCs/>
+        </w:rPr>
+        <w:t xml:space="preserve">ДЛЯ </w:t>
+      </w:r>
+      <w:r>
+        <w:rPr>
+          <w:rFonts w:hint="cs"/>
+          <w:b/>
+          <w:bCs/>
+        </w:rPr>
+        <w:t>ОТМЕТОК</w:t>
+      </w:r>
+      <w:r>
+        <w:rPr>
+          <w:b/>
+          <w:bCs/>
+        </w:rPr>
+        <w:t xml:space="preserve"> </w:t>
+      </w:r>
+      <w:r>
+        <w:rPr>
+          <w:rFonts w:hint="cs"/>
+          <w:b/>
+          <w:bCs/>
+        </w:rPr>
+        <w:t>ПОСЕЩАЕМОСТИ</w:t>
+      </w:r>
+      <w:r>
+        <w:rPr>
+          <w:b/>
+          <w:bCs/>
+        </w:rPr>
+        <w:t xml:space="preserve"> СТУДЕНТА</w:t>
+      </w:r>
+    </w:p>
+    <w:p/>
+    <w:p>
+      <w:r>
+        <w:t xml:space="preserve">Нужно создать </w:t>
+      </w:r>
+      <w:r>
+        <w:rPr>
+          <w:lang w:val="en-US"/>
+        </w:rPr>
+        <w:t>QR</w:t>
+      </w:r>
+      <w:r>
+        <w:t>-</w:t>
+      </w:r>
+      <w:r>
+        <w:t xml:space="preserve">код в виде простого текста, </w:t>
+      </w:r>
+      <w:r>
+        <w:rPr>
+          <w:b/>
+          <w:bCs/>
+        </w:rPr>
+        <w:t>НЕ ВИЗИТКИ</w:t>
+      </w:r>
+      <w:r>
+        <w:t xml:space="preserve">, </w:t>
+      </w:r>
+      <w:r>
+        <w:rPr>
+          <w:u w:val="single"/>
+        </w:rPr>
+        <w:t>без переносов на вторую строку</w:t>
+      </w:r>
+      <w:r>
+        <w:t>, следующего содержания:</w:t>
+      </w:r>
+    </w:p>
+    <w:p>
+      <w:pPr>
+        <w:jc w:val="center"/>
+        <w:rPr>
+          <w:b/>
+          <w:color w:val="196B24" w:themeColor="accent3"/>
+          <w14:textOutline w14:w="0" w14:cap="flat" w14:cmpd="sng" w14:algn="ctr">
+            <w14:noFill/>
+            <w14:prstDash w14:val="solid"/>
+            <w14:round/>
+          </w14:textOutline>
+          <w14:props3d w14:extrusionH="57150" w14:contourW="0" w14:prstMaterial="matte">
+            <w14:bevelT w14:w="63500" w14:h="12700" w14:prst="angle"/>
+            <w14:contourClr>
+              <w14:schemeClr w14:val="bg1">
+                <w14:lumMod w14:val="65000"/>
+              </w14:schemeClr>
+            </w14:contourClr>
+          </w14:props3d>
+        </w:rPr>
+      </w:pPr>
+      <w:r>
+        <w:rPr>
+          <w:b/>
+          <w:color w:val="196B24" w:themeColor="accent3"/>
+          <w14:textOutline w14:w="0" w14:cap="flat" w14:cmpd="sng" w14:algn="ctr">
+            <w14:noFill/>
+            <w14:prstDash w14:val="solid"/>
+            <w14:round/>
+          </w14:textOutline>
+          <w14:props3d w14:extrusionH="57150" w14:contourW="0" w14:prstMaterial="matte">
+            <w14:bevelT w14:w="63500" w14:h="12700" w14:prst="angle"/>
+            <w14:contourClr>
+              <w14:schemeClr w14:val="bg1">
+                <w14:lumMod w14:val="65000"/>
+              </w14:schemeClr>
+            </w14:contourClr>
+          </w14:props3d>
+        </w:rPr>
+        <w:t>Фамилия Имя Отчество (Группа)</w:t>
+      </w:r>
+    </w:p>
+    <w:p>
+      <w:r>
+        <w:t>Примеры правильного текста для студента:</w:t>
+      </w:r>
+    </w:p>
+    <w:p/>
+    <w:p>
+      <w:pPr>
+        <w:rPr>
+          <w:sz w:val="24"/>
+          <w:szCs w:val="24"/>
+        </w:rPr>
+      </w:pPr>
+      <w:proofErr w:type="spellStart"/>
+      <w:r>
+        <w:rPr>
+          <w:rFonts w:hint="cs"/>
+          <w:sz w:val="24"/>
+          <w:szCs w:val="24"/>
+        </w:rPr>
+        <w:t>Шакрат</w:t>
+      </w:r>
+      <w:r>
+        <w:rPr>
+          <w:sz w:val="24"/>
+          <w:szCs w:val="24"/>
+        </w:rPr>
+        <w:t>ов</w:t>
+      </w:r>
+      <w:proofErr w:type="spellEnd"/>
+      <w:r>
+        <w:rPr>
+          <w:sz w:val="24"/>
+          <w:szCs w:val="24"/>
+        </w:rPr>
+        <w:t xml:space="preserve"> </w:t>
+      </w:r>
+      <w:proofErr w:type="spellStart"/>
+      <w:r>
+        <w:rPr>
+          <w:sz w:val="24"/>
+          <w:szCs w:val="24"/>
+        </w:rPr>
+        <w:t>Ернар</w:t>
+      </w:r>
+      <w:proofErr w:type="spellEnd"/>
+      <w:r>
+        <w:rPr>
+          <w:sz w:val="24"/>
+          <w:szCs w:val="24"/>
+        </w:rPr>
+        <w:t xml:space="preserve"> </w:t>
+      </w:r>
+      <w:proofErr w:type="spellStart"/>
+      <w:r>
+        <w:rPr>
+          <w:rFonts w:hint="cs"/>
+          <w:sz w:val="24"/>
+          <w:szCs w:val="24"/>
+        </w:rPr>
+        <w:t>Тал</w:t>
+      </w:r>
+      <w:r>
+        <w:rPr>
+          <w:sz w:val="24"/>
+          <w:szCs w:val="24"/>
+        </w:rPr>
+        <w:t>ғ</w:t>
+      </w:r>
+      <w:r>
+        <w:rPr>
+          <w:rFonts w:hint="cs"/>
+          <w:sz w:val="24"/>
+          <w:szCs w:val="24"/>
+        </w:rPr>
+        <w:t>ат</w:t>
+      </w:r>
+      <w:r>
+        <w:rPr>
+          <w:sz w:val="24"/>
+          <w:szCs w:val="24"/>
+        </w:rPr>
+        <w:t>ұ</w:t>
+      </w:r>
+      <w:r>
+        <w:rPr>
+          <w:rFonts w:hint="cs"/>
+          <w:sz w:val="24"/>
+          <w:szCs w:val="24"/>
+        </w:rPr>
+        <w:t>лы</w:t>
+      </w:r>
+      <w:proofErr w:type="spellEnd"/>
+      <w:r>
+        <w:rPr>
+          <w:sz w:val="24"/>
+          <w:szCs w:val="24"/>
+        </w:rPr>
+        <w:t xml:space="preserve"> (CS-204)</w:t>
+      </w:r>
+    </w:p>
+    <w:p>
+      <w:pPr>
+        <w:rPr>
+          <w:sz w:val="24"/>
+          <w:szCs w:val="24"/>
+        </w:rPr>
+      </w:pPr>
+      <w:proofErr w:type="spellStart"/>
+      <w:r>
+        <w:rPr>
+          <w:rFonts w:hint="cs"/>
+          <w:sz w:val="24"/>
+          <w:szCs w:val="24"/>
+        </w:rPr>
+        <w:t>Жаксылык</w:t>
+      </w:r>
+      <w:r>
+        <w:rPr>
+          <w:sz w:val="24"/>
+          <w:szCs w:val="24"/>
+        </w:rPr>
+        <w:t>ов</w:t>
+      </w:r>
+      <w:proofErr w:type="spellEnd"/>
+      <w:r>
+        <w:rPr>
+          <w:rFonts w:hint="cs"/>
+          <w:sz w:val="24"/>
+          <w:szCs w:val="24"/>
+        </w:rPr>
+        <w:t xml:space="preserve"> </w:t>
+      </w:r>
+      <w:proofErr w:type="spellStart"/>
+      <w:r>
+        <w:rPr>
+          <w:rFonts w:hint="cs"/>
+          <w:sz w:val="24"/>
+          <w:szCs w:val="24"/>
+        </w:rPr>
+        <w:t>Шаймерден</w:t>
+      </w:r>
+      <w:proofErr w:type="spellEnd"/>
+      <w:r>
+        <w:rPr>
+          <w:sz w:val="24"/>
+          <w:szCs w:val="24"/>
+        </w:rPr>
+        <w:t xml:space="preserve"> </w:t>
+      </w:r>
+      <w:proofErr w:type="spellStart"/>
+      <w:r>
+        <w:rPr>
+          <w:rFonts w:hint="cs"/>
+          <w:sz w:val="24"/>
+          <w:szCs w:val="24"/>
+        </w:rPr>
+        <w:t>Ерсаинович</w:t>
+      </w:r>
+      <w:proofErr w:type="spellEnd"/>
+      <w:r>
+        <w:rPr>
+          <w:sz w:val="24"/>
+          <w:szCs w:val="24"/>
+        </w:rPr>
+        <w:t xml:space="preserve"> (</w:t>
+      </w:r>
+      <w:r>
+        <w:rPr>
+          <w:rFonts w:hint="cs"/>
+          <w:sz w:val="24"/>
+          <w:szCs w:val="24"/>
+        </w:rPr>
+        <w:t>ИС</w:t>
+      </w:r>
+      <w:r>
+        <w:rPr>
+          <w:sz w:val="24"/>
+          <w:szCs w:val="24"/>
+        </w:rPr>
+        <w:t>-102(</w:t>
+      </w:r>
+      <w:r>
+        <w:rPr>
+          <w:rFonts w:hint="cs"/>
+          <w:sz w:val="24"/>
+          <w:szCs w:val="24"/>
+        </w:rPr>
+        <w:t>с</w:t>
+      </w:r>
+      <w:r>
+        <w:rPr>
+          <w:sz w:val="24"/>
+          <w:szCs w:val="24"/>
+        </w:rPr>
+        <w:t>))</w:t>
+      </w:r>
+    </w:p>
+    <w:p>
+      <w:pPr>
+        <w:rPr>
+          <w:sz w:val="24"/>
+          <w:szCs w:val="24"/>
+        </w:rPr>
+      </w:pPr>
+      <w:r>
+        <w:rPr>
+          <w:sz w:val="24"/>
+          <w:szCs w:val="24"/>
+        </w:rPr>
+        <w:t>Приходько Оксана Сергеевна (</w:t>
+      </w:r>
+      <w:r>
+        <w:rPr>
+          <w:rFonts w:hint="cs"/>
+          <w:sz w:val="24"/>
+          <w:szCs w:val="24"/>
+        </w:rPr>
+        <w:t>ИС</w:t>
+      </w:r>
+      <w:r>
+        <w:rPr>
+          <w:sz w:val="24"/>
+          <w:szCs w:val="24"/>
+        </w:rPr>
+        <w:t>-106(</w:t>
+      </w:r>
+      <w:r>
+        <w:rPr>
+          <w:rFonts w:hint="cs"/>
+          <w:sz w:val="24"/>
+          <w:szCs w:val="24"/>
+        </w:rPr>
+        <w:t>с</w:t>
+      </w:r>
+      <w:r>
+        <w:rPr>
+          <w:sz w:val="24"/>
+          <w:szCs w:val="24"/>
+        </w:rPr>
+        <w:t>))</w:t>
+      </w:r>
+    </w:p>
+    <w:p>
+      <w:pPr>
+        <w:jc w:val="center"/>
+      </w:pPr>
+      <w:r>
+        <w:rPr>
+          <w:noProof/>
+        </w:rPr>
+        <w:drawing>
+          <wp:inline distT="0" distB="0" distL="0" distR="0" wp14:anchorId="213BDE33" wp14:editId="10C80739">
+            <wp:extent cx="1596788" cy="1596788"/>
+            <wp:effectExtent l="0" t="0" r="3810" b="3810"/>
+            <wp:docPr id="1835938394" name="Рисунок 2" descr="Изображение выглядит как шаблон, прямоугольный, пиксель, шов&#10;&#10;Автоматически созданное описание"/>
+            <wp:cNvGraphicFramePr>
+              <a:graphicFrameLocks xmlns:a="http://schemas.openxmlformats.org/drawingml/2006/main" noChangeAspect="1"/>
+            </wp:cNvGraphicFramePr>
+            <a:graphic xmlns:a="http://schemas.openxmlformats.org/drawingml/2006/main">
+              <a:graphicData uri="http://schemas.openxmlformats.org/drawingml/2006/picture">
+                <pic:pic xmlns:pic="http://schemas.openxmlformats.org/drawingml/2006/picture">
+                  <pic:nvPicPr>
+                    <pic:cNvPr id="1835938394" name="Рисунок 2" descr="Изображение выглядит как шаблон, прямоугольный, пиксель, шов&#10;&#10;Автоматически созданное описание"/>
+                    <pic:cNvPicPr>
+                      <a:picLocks noChangeAspect="1" noChangeArrowheads="1"/>
+                    </pic:cNvPicPr>
+                  </pic:nvPicPr>
+                  <pic:blipFill>
+                    <a:blip r:embed="rId22" cstate="print">
+                      <a:extLst>
+                        <a:ext uri="{28A0092B-C50C-407E-A947-70E740481C1C}">
+                          <a14:useLocalDpi xmlns:a14="http://schemas.microsoft.com/office/drawing/2010/main" val="0"/>
+                        </a:ext>
+                      </a:extLst>
+                    </a:blip>
+                    <a:srcRect/>
+                    <a:stretch>
+                      <a:fillRect/>
+                    </a:stretch>
+                  </pic:blipFill>
+                  <pic:spPr bwMode="auto">
+                    <a:xfrm>
+                      <a:off x="0" y="0"/>
+                      <a:ext cx="1609694" cy="1609694"/>
+                    </a:xfrm>
+                    <a:prstGeom prst="rect">
+                      <a:avLst/>
+                    </a:prstGeom>
+                    <a:noFill/>
+                    <a:ln>
+                      <a:noFill/>
+                    </a:ln>
+                  </pic:spPr>
+                </pic:pic>
+              </a:graphicData>
+            </a:graphic>
+          </wp:inline>
+        </w:drawing>
+      </w:r>
+    </w:p>
+    <w:p>
+      <w:pPr>
+        <w:rPr>
+          <w:kern w:val="0"/>
+          <w14:ligatures w14:val="none"/>
+        </w:rPr>
+      </w:pPr>
+      <w:r>
+        <w:t>Рекомендуемая программа для этого: Сканер</w:t>
+      </w:r>
+      <w:r>
+        <w:t xml:space="preserve"> QR- </w:t>
+      </w:r>
+      <w:r>
+        <w:rPr>
+          <w:rFonts w:hint="cs"/>
+        </w:rPr>
+        <w:t>и</w:t>
+      </w:r>
+      <w:r>
+        <w:t xml:space="preserve"> </w:t>
+      </w:r>
+      <w:r>
+        <w:rPr>
+          <w:rFonts w:hint="cs"/>
+        </w:rPr>
+        <w:t>штрих</w:t>
+      </w:r>
+      <w:r>
+        <w:t>-</w:t>
+      </w:r>
+      <w:r>
+        <w:rPr>
+          <w:rFonts w:hint="cs"/>
+        </w:rPr>
+        <w:t>кодов</w:t>
+      </w:r>
+      <w:r>
+        <w:t xml:space="preserve"> от </w:t>
+      </w:r>
+      <w:proofErr w:type="spellStart"/>
+      <w:r>
+        <w:t>TeaCapps</w:t>
+      </w:r>
+      <w:proofErr w:type="spellEnd"/>
+      <w:r>
+        <w:t xml:space="preserve"> </w:t>
+      </w:r>
+      <w:hyperlink r:id="rId23" w:history="1">
+        <w:r>
+          <w:rPr>
+            <w:rStyle w:val="ac"/>
+            <w:kern w:val="0"/>
+            <w14:ligatures w14:val="none"/>
+          </w:rPr>
+          <w:t>https://play.google.com/store/apps/details?id=com.teacapps.barcodescanner</w:t>
+        </w:r>
+      </w:hyperlink>
+    </w:p>
+    <w:p>
+      <w:r>
+        <w:t>Между фамилией, именем, отчеством и группой должен быть ОДИН пробел, а перед разделителем «-» в названии группы пробелы НЕ НУЖНЫ!</w:t>
+      </w:r>
+    </w:p>
+    <w:p>
+      <w:r>
+        <w:t xml:space="preserve">Группа </w:t>
+      </w:r>
+      <w:r>
+        <w:rPr>
+          <w:lang w:val="en-US"/>
+        </w:rPr>
+        <w:t>CS</w:t>
+      </w:r>
+      <w:r>
+        <w:t xml:space="preserve"> </w:t>
+      </w:r>
+      <w:r>
+        <w:t xml:space="preserve">пишется строго английскими большими буквами, а ИС, </w:t>
+      </w:r>
+      <w:proofErr w:type="spellStart"/>
+      <w:r>
+        <w:t>ВТиП</w:t>
+      </w:r>
+      <w:proofErr w:type="spellEnd"/>
+      <w:r>
+        <w:t xml:space="preserve"> – только русскими буквами!</w:t>
+      </w:r>
+    </w:p>
+    <w:p>
+      <w:r>
+        <w:t xml:space="preserve">Если группа содержит в названии (с), то для ИС, </w:t>
+      </w:r>
+      <w:proofErr w:type="spellStart"/>
+      <w:r>
+        <w:t>ВТиП</w:t>
+      </w:r>
+      <w:proofErr w:type="spellEnd"/>
+      <w:r>
+        <w:t xml:space="preserve"> эта буква должна быть русской, а для </w:t>
+      </w:r>
+      <w:r>
+        <w:rPr>
+          <w:lang w:val="en-US"/>
+        </w:rPr>
+        <w:t>CS</w:t>
+      </w:r>
+      <w:r>
+        <w:t xml:space="preserve"> </w:t>
+      </w:r>
+      <w:r>
+        <w:t>эта буква должна быть английской!</w:t>
+      </w:r>
+    </w:p>
+    <w:p>
+      <w:pPr>
+        <w:jc w:val="center"/>
+      </w:pPr>
+    </w:p>
+    <w:p>
+      <w:pPr>
+        <w:jc w:val="center"/>
+        <w:rPr>
+          <w:u w:val="single"/>
+        </w:rPr>
+      </w:pPr>
+      <w:r>
+        <w:rPr>
+          <w:rFonts w:hint="cs"/>
+          <w:u w:val="single"/>
+        </w:rPr>
+        <w:t>ПРИМЕРЫ</w:t>
+      </w:r>
+      <w:r>
+        <w:rPr>
+          <w:u w:val="single"/>
+        </w:rPr>
+        <w:t xml:space="preserve"> </w:t>
+      </w:r>
+      <w:r>
+        <w:rPr>
+          <w:rFonts w:hint="cs"/>
+          <w:u w:val="single"/>
+        </w:rPr>
+        <w:t>НЕПРАВИЛЬНЫХ</w:t>
+      </w:r>
+      <w:r>
+        <w:rPr>
+          <w:u w:val="single"/>
+        </w:rPr>
+        <w:t xml:space="preserve"> </w:t>
+      </w:r>
+      <w:r>
+        <w:rPr>
+          <w:rFonts w:hint="cs"/>
+          <w:u w:val="single"/>
+        </w:rPr>
+        <w:t>ВАРИАНТОВ</w:t>
+      </w:r>
+      <w:r>
+        <w:rPr>
+          <w:u w:val="single"/>
+        </w:rPr>
+        <w:t xml:space="preserve"> </w:t>
+      </w:r>
+      <w:r>
+        <w:rPr>
+          <w:rFonts w:hint="cs"/>
+          <w:u w:val="single"/>
+        </w:rPr>
+        <w:t>ТЕКСТА</w:t>
+      </w:r>
+      <w:r>
+        <w:rPr>
+          <w:u w:val="single"/>
+        </w:rPr>
+        <w:t xml:space="preserve"> </w:t>
+      </w:r>
+      <w:r>
+        <w:rPr>
+          <w:rFonts w:hint="cs"/>
+          <w:u w:val="single"/>
+        </w:rPr>
+        <w:t>ДЛЯ</w:t>
+      </w:r>
+      <w:r>
+        <w:rPr>
+          <w:u w:val="single"/>
+        </w:rPr>
+        <w:t xml:space="preserve"> </w:t>
+      </w:r>
+      <w:r>
+        <w:rPr>
+          <w:u w:val="single"/>
+          <w:lang w:val="en-US"/>
+        </w:rPr>
+        <w:t>QR</w:t>
+      </w:r>
+      <w:r>
+        <w:rPr>
+          <w:u w:val="single"/>
+        </w:rPr>
+        <w:t>-</w:t>
+      </w:r>
+      <w:r>
+        <w:rPr>
+          <w:rFonts w:hint="cs"/>
+          <w:u w:val="single"/>
+        </w:rPr>
+        <w:t>КОДА</w:t>
+      </w:r>
+      <w:r>
+        <w:rPr>
+          <w:u w:val="single"/>
+        </w:rPr>
+        <w:t>:</w:t>
+      </w:r>
+    </w:p>
+    <w:tbl>
+      <w:tblPr>
+        <w:tblStyle w:val="ae"/>
+        <w:tblW w:w="0" w:type="auto"/>
+        <w:tblLook w:val="04A0" w:firstRow="1" w:lastRow="0" w:firstColumn="1" w:lastColumn="0" w:noHBand="0" w:noVBand="1"/>
+      </w:tblPr>
+      <w:tblGrid>
+        <w:gridCol w:w="5071"/>
+        <w:gridCol w:w="4274"/>
+      </w:tblGrid>
+      <w:tr>
+        <w:tc>
+          <w:tcPr>
+            <w:tcW w:w="5382" w:type="dxa"/>
+          </w:tcPr>
+          <w:p>
+            <w:pPr>
+              <w:jc w:val="center"/>
+              <w:rPr>
+                <w:b/>
+                <w:bCs/>
+              </w:rPr>
+            </w:pPr>
+            <w:r>
+              <w:rPr>
+                <w:b/>
+                <w:bCs/>
+              </w:rPr>
+              <w:t>Пример неправильного варианта</w:t>
+            </w:r>
+          </w:p>
+        </w:tc>
+        <w:tc>
+          <w:tcPr>
+            <w:tcW w:w="4529" w:type="dxa"/>
+          </w:tcPr>
+          <w:p>
+            <w:pPr>
+              <w:jc w:val="center"/>
+              <w:rPr>
+                <w:b/>
+                <w:bCs/>
+              </w:rPr>
+            </w:pPr>
+            <w:r>
+              <w:rPr>
+                <w:b/>
+                <w:bCs/>
+              </w:rPr>
+              <w:t>Что не так?</w:t>
+            </w:r>
+          </w:p>
+        </w:tc>
+      </w:tr>
+      <w:tr>
+        <w:tc>
+          <w:tcPr>
+            <w:tcW w:w="5382" w:type="dxa"/>
+          </w:tcPr>
+          <w:p>
+            <w:proofErr w:type="spellStart"/>
+            <w:r>
+              <w:t>П</w:t>
+            </w:r>
+            <w:r>
+              <w:rPr>
+                <w:rFonts w:hint="cs"/>
+              </w:rPr>
+              <w:t>ей</w:t>
+            </w:r>
+            <w:r>
+              <w:t>ка</w:t>
+            </w:r>
+            <w:r>
+              <w:rPr>
+                <w:rFonts w:hint="cs"/>
+              </w:rPr>
+              <w:t>нов</w:t>
+            </w:r>
+            <w:proofErr w:type="spellEnd"/>
+            <w:r>
+              <w:t xml:space="preserve"> </w:t>
+            </w:r>
+            <w:r>
+              <w:rPr>
+                <w:rFonts w:hint="cs"/>
+              </w:rPr>
+              <w:t>Амир</w:t>
+            </w:r>
+            <w:r>
+              <w:t xml:space="preserve"> </w:t>
+            </w:r>
+            <w:proofErr w:type="spellStart"/>
+            <w:r>
+              <w:t>Тул</w:t>
+            </w:r>
+            <w:r>
+              <w:rPr>
+                <w:rFonts w:hint="cs"/>
+              </w:rPr>
+              <w:t>атович</w:t>
+            </w:r>
+            <w:proofErr w:type="spellEnd"/>
+            <w:r>
+              <w:t xml:space="preserve"> CS - 202</w:t>
+            </w:r>
+          </w:p>
+        </w:tc>
+        <w:tc>
+          <w:tcPr>
+            <w:tcW w:w="4529" w:type="dxa"/>
+          </w:tcPr>
+          <w:p>
+            <w:pPr>
+              <w:jc w:val="center"/>
+            </w:pPr>
+            <w:r>
+              <w:t>Нет скобок у группы</w:t>
+            </w:r>
+          </w:p>
+        </w:tc>
+      </w:tr>
+      <w:tr>
+        <w:tc>
+          <w:tcPr>
+            <w:tcW w:w="5382" w:type="dxa"/>
+          </w:tcPr>
+          <w:p>
+            <w:proofErr w:type="spellStart"/>
+            <w:r>
+              <w:t>Ну</w:t>
+            </w:r>
+            <w:r>
+              <w:rPr>
+                <w:rFonts w:hint="cs"/>
+              </w:rPr>
+              <w:t>кбатыров</w:t>
+            </w:r>
+            <w:proofErr w:type="spellEnd"/>
+            <w:r>
+              <w:t xml:space="preserve"> </w:t>
+            </w:r>
+            <w:r>
+              <w:t>А</w:t>
+            </w:r>
+            <w:r>
+              <w:rPr>
+                <w:rFonts w:hint="cs"/>
+              </w:rPr>
+              <w:t>стан</w:t>
+            </w:r>
+            <w:r>
+              <w:t xml:space="preserve"> </w:t>
+            </w:r>
+            <w:proofErr w:type="spellStart"/>
+            <w:proofErr w:type="gramStart"/>
+            <w:r>
+              <w:rPr>
+                <w:rFonts w:hint="cs"/>
+              </w:rPr>
+              <w:t>Даниярович</w:t>
+            </w:r>
+            <w:proofErr w:type="spellEnd"/>
+            <w:r>
+              <w:t>(</w:t>
+            </w:r>
+            <w:proofErr w:type="gramEnd"/>
+            <w:r>
+              <w:rPr>
+                <w:rFonts w:hint="cs"/>
+              </w:rPr>
+              <w:t>ИС</w:t>
+            </w:r>
+            <w:r>
+              <w:t>-106(</w:t>
+            </w:r>
+            <w:r>
+              <w:rPr>
+                <w:rFonts w:hint="cs"/>
+              </w:rPr>
+              <w:t>с</w:t>
+            </w:r>
+            <w:r>
+              <w:t>))</w:t>
+            </w:r>
+          </w:p>
+        </w:tc>
+        <w:tc>
+          <w:tcPr>
+            <w:tcW w:w="4529" w:type="dxa"/>
+          </w:tcPr>
+          <w:p>
+            <w:pPr>
+              <w:jc w:val="center"/>
+            </w:pPr>
+            <w:r>
+              <w:t>Нет пробела между отчеством и скобкой</w:t>
+            </w:r>
+          </w:p>
+        </w:tc>
+      </w:tr>
+      <w:tr>
+        <w:tc>
+          <w:tcPr>
+            <w:tcW w:w="5382" w:type="dxa"/>
+          </w:tcPr>
+          <w:p>
+            <w:proofErr w:type="spellStart"/>
+            <w:r>
+              <w:rPr>
+                <w:rFonts w:hint="cs"/>
+              </w:rPr>
+              <w:t>Ту</w:t>
+            </w:r>
+            <w:r>
+              <w:t>н</w:t>
+            </w:r>
+            <w:r>
+              <w:rPr>
+                <w:rFonts w:hint="cs"/>
+              </w:rPr>
+              <w:t>га</w:t>
+            </w:r>
+            <w:r>
+              <w:t>ли</w:t>
+            </w:r>
+            <w:proofErr w:type="spellEnd"/>
+            <w:r>
+              <w:t xml:space="preserve"> </w:t>
+            </w:r>
+            <w:r>
+              <w:rPr>
+                <w:rFonts w:hint="cs"/>
+              </w:rPr>
+              <w:t>Мади</w:t>
+            </w:r>
+            <w:r>
+              <w:t xml:space="preserve"> </w:t>
+            </w:r>
+            <w:proofErr w:type="gramStart"/>
+            <w:r>
+              <w:t>( CS</w:t>
+            </w:r>
+            <w:proofErr w:type="gramEnd"/>
+            <w:r>
+              <w:t xml:space="preserve"> - 304 )</w:t>
+            </w:r>
+          </w:p>
+        </w:tc>
+        <w:tc>
+          <w:tcPr>
+            <w:tcW w:w="4529" w:type="dxa"/>
+          </w:tcPr>
+          <w:p>
+            <w:pPr>
+              <w:jc w:val="center"/>
+            </w:pPr>
+            <w:r>
+              <w:t>Лишние пробелы в группе</w:t>
+            </w:r>
+          </w:p>
+        </w:tc>
+      </w:tr>
+      <w:tr>
+        <w:tc>
+          <w:tcPr>
+            <w:tcW w:w="5382" w:type="dxa"/>
+          </w:tcPr>
+          <w:p>
+            <w:proofErr w:type="spellStart"/>
+            <w:r>
+              <w:rPr>
+                <w:rFonts w:hint="cs"/>
+              </w:rPr>
+              <w:t>Айталы</w:t>
+            </w:r>
+            <w:r>
+              <w:t>с</w:t>
+            </w:r>
+            <w:proofErr w:type="spellEnd"/>
+            <w:r>
+              <w:t xml:space="preserve"> </w:t>
+            </w:r>
+            <w:r>
+              <w:rPr>
+                <w:rFonts w:hint="cs"/>
+              </w:rPr>
+              <w:t>Айдын</w:t>
+            </w:r>
+            <w:r>
+              <w:t xml:space="preserve"> </w:t>
+            </w:r>
+            <w:proofErr w:type="spellStart"/>
+            <w:r>
+              <w:t>Ан</w:t>
+            </w:r>
+            <w:r>
+              <w:rPr>
+                <w:rFonts w:hint="cs"/>
+              </w:rPr>
+              <w:t>бек</w:t>
+            </w:r>
+            <w:proofErr w:type="spellEnd"/>
+            <w:r>
+              <w:t xml:space="preserve"> (204)</w:t>
+            </w:r>
+          </w:p>
+        </w:tc>
+        <w:tc>
+          <w:tcPr>
+            <w:tcW w:w="4529" w:type="dxa"/>
+          </w:tcPr>
+          <w:p>
+            <w:pPr>
+              <w:jc w:val="center"/>
+            </w:pPr>
+            <w:r>
+              <w:t>Неправильная группа</w:t>
+            </w:r>
+          </w:p>
+        </w:tc>
+      </w:tr>
+      <w:tr>
+        <w:tc>
+          <w:tcPr>
+            <w:tcW w:w="5382" w:type="dxa"/>
+          </w:tcPr>
+          <w:p>
+            <w:r>
+              <w:rPr>
+                <w:rFonts w:hint="cs"/>
+              </w:rPr>
+              <w:t>Ка</w:t>
+            </w:r>
+            <w:r>
+              <w:t>паров</w:t>
+            </w:r>
+            <w:r>
+              <w:t xml:space="preserve"> </w:t>
+            </w:r>
+            <w:r>
+              <w:rPr>
+                <w:rFonts w:hint="cs"/>
+              </w:rPr>
+              <w:t>Богдан</w:t>
+            </w:r>
+            <w:r>
+              <w:t xml:space="preserve"> cs-202</w:t>
+            </w:r>
+          </w:p>
+        </w:tc>
+        <w:tc>
+          <w:tcPr>
+            <w:tcW w:w="4529" w:type="dxa"/>
+          </w:tcPr>
+          <w:p>
+            <w:pPr>
+              <w:jc w:val="center"/>
+            </w:pPr>
+            <w:r>
+              <w:t>Нет скобок и неверный регистр букв в группе</w:t>
+            </w:r>
+          </w:p>
+        </w:tc>
+      </w:tr>
+      <w:tr>
+        <w:tc>
+          <w:tcPr>
+            <w:tcW w:w="5382" w:type="dxa"/>
+          </w:tcPr>
+          <w:p>
+            <w:proofErr w:type="spellStart"/>
+            <w:r>
+              <w:t>П</w:t>
+            </w:r>
+            <w:r>
+              <w:rPr>
+                <w:rFonts w:hint="cs"/>
+              </w:rPr>
+              <w:t>аныга</w:t>
+            </w:r>
+            <w:proofErr w:type="spellEnd"/>
+            <w:r>
+              <w:t xml:space="preserve"> </w:t>
+            </w:r>
+            <w:r>
+              <w:rPr>
+                <w:rFonts w:hint="cs"/>
+              </w:rPr>
+              <w:t>А</w:t>
+            </w:r>
+            <w:r>
+              <w:t>ртем</w:t>
+            </w:r>
+            <w:r>
+              <w:t xml:space="preserve"> </w:t>
+            </w:r>
+            <w:r>
+              <w:rPr>
+                <w:rFonts w:hint="cs"/>
+              </w:rPr>
+              <w:t>Витальевич</w:t>
+            </w:r>
+            <w:r>
+              <w:t xml:space="preserve"> (Cs-204)</w:t>
+            </w:r>
+          </w:p>
+        </w:tc>
+        <w:tc>
+          <w:tcPr>
+            <w:tcW w:w="4529" w:type="dxa"/>
+          </w:tcPr>
+          <w:p>
+            <w:pPr>
+              <w:jc w:val="center"/>
+            </w:pPr>
+            <w:r>
+              <w:t>Неверный регистр буквы в группе</w:t>
+            </w:r>
+          </w:p>
+        </w:tc>
+      </w:tr>
+      <w:tr>
+        <w:trPr>
+          <w:trHeight w:val="806"/>
+        </w:trPr>
+        <w:tc>
+          <w:tcPr>
+            <w:tcW w:w="5382" w:type="dxa"/>
+          </w:tcPr>
+          <w:p>
+            <w:proofErr w:type="spellStart"/>
+            <w:r>
+              <w:rPr>
+                <w:rFonts w:hint="cs"/>
+              </w:rPr>
+              <w:t>Руде</w:t>
+            </w:r>
+            <w:r>
+              <w:t>т</w:t>
+            </w:r>
+            <w:r>
+              <w:rPr>
+                <w:rFonts w:hint="cs"/>
+              </w:rPr>
+              <w:t>ко</w:t>
+            </w:r>
+            <w:proofErr w:type="spellEnd"/>
+            <w:r>
+              <w:t xml:space="preserve"> </w:t>
+            </w:r>
+            <w:r>
+              <w:t>Александр</w:t>
+            </w:r>
+            <w:r>
+              <w:t xml:space="preserve"> </w:t>
+            </w:r>
+            <w:r>
+              <w:rPr>
+                <w:rFonts w:hint="cs"/>
+              </w:rPr>
+              <w:t>А</w:t>
+            </w:r>
+            <w:r>
+              <w:t>ртемович</w:t>
+            </w:r>
+            <w:r>
+              <w:t xml:space="preserve"> </w:t>
+            </w:r>
+            <w:r>
+              <w:rPr>
+                <w:color w:val="FFC000"/>
+                <w:highlight w:val="darkRed"/>
+              </w:rPr>
+              <w:t>&lt;тут ненужный перенос строки!&gt;</w:t>
+            </w:r>
+          </w:p>
+          <w:p>
+            <w:r>
+              <w:t xml:space="preserve"> (CS - 304)</w:t>
+            </w:r>
+          </w:p>
+        </w:tc>
+        <w:tc>
+          <w:tcPr>
+            <w:tcW w:w="4529" w:type="dxa"/>
+          </w:tcPr>
+          <w:p>
+            <w:pPr>
+              <w:jc w:val="center"/>
+            </w:pPr>
+            <w:r>
+              <w:t xml:space="preserve">Сделан перенос строки в программе создания </w:t>
+            </w:r>
+            <w:r>
+              <w:rPr>
+                <w:lang w:val="en-US"/>
+              </w:rPr>
+              <w:t>QR</w:t>
+            </w:r>
+            <w:r>
+              <w:t>-</w:t>
+            </w:r>
+            <w:r>
+              <w:t>кодов, что недопустимо</w:t>
+            </w:r>
+          </w:p>
+        </w:tc>
+      </w:tr>
+    </w:tbl>
+    <w:p>
+      <w:pPr>
+        <w:spacing w:after="0" w:line="240" w:lineRule="auto"/>
+        <w:rPr>
+          <w:rFonts w:ascii="Times New Roman" w:eastAsia="Calibri" w:hAnsi="Times New Roman" w:cs="Times New Roman"/>
+          <w:sz w:val="28"/>
+          <w:szCs w:val="28"/>
+        </w:rPr>
+      </w:pPr>
     </w:p>
     <w:sectPr>
       <w:pgSz w:w="11906" w:h="16838"/>
@@ -6500,7 +8424,7 @@
     <w:lsdException w:name="Table Web 2" w:semiHidden="1" w:unhideWhenUsed="1"/>
     <w:lsdException w:name="Table Web 3" w:semiHidden="1" w:unhideWhenUsed="1"/>
     <w:lsdException w:name="Balloon Text" w:semiHidden="1" w:unhideWhenUsed="1"/>
-    <w:lsdException w:name="Table Grid" w:uiPriority="59"/>
+    <w:lsdException w:name="Table Grid" w:uiPriority="39"/>
     <w:lsdException w:name="Table Theme" w:semiHidden="1" w:unhideWhenUsed="1"/>
     <w:lsdException w:name="Placeholder Text" w:semiHidden="1"/>
     <w:lsdException w:name="No Spacing" w:uiPriority="1" w:qFormat="1"/>
@@ -7296,7 +9220,7 @@
   <w:style w:type="table" w:styleId="ae">
     <w:name w:val="Table Grid"/>
     <w:basedOn w:val="a1"/>
-    <w:uiPriority w:val="59"/>
+    <w:uiPriority w:val="39"/>
     <w:rsid w:val="00303E35"/>
     <w:pPr>
       <w:spacing w:after="0" w:line="240" w:lineRule="auto"/>
